--- a/ML_Knownledges/NLP/NLP.docx
+++ b/ML_Knownledges/NLP/NLP.docx
@@ -7,6 +7,7 @@
         <w:pStyle w:val="Normal"/>
         <w:jc w:val="center"/>
         <w:rPr>
+          <w:rFonts w:ascii="Liberation Sans" w:hAnsi="Liberation Sans"/>
           <w:b/>
           <w:b/>
           <w:bCs/>
@@ -15,13 +16,57 @@
         </w:rPr>
       </w:pPr>
       <w:r>
-        <w:rPr>
-          <w:rFonts w:ascii="Liberation Sans" w:hAnsi="Liberation Sans"/>
+        <w:rPr/>
+      </w:r>
+    </w:p>
+    <w:p>
+      <w:pPr>
+        <w:pStyle w:val="Normal"/>
+        <w:jc w:val="left"/>
+        <w:rPr>
+          <w:b w:val="false"/>
+          <w:b w:val="false"/>
+          <w:bCs w:val="false"/>
+          <w:i/>
+          <w:i/>
+          <w:iCs/>
+          <w:sz w:val="16"/>
+          <w:szCs w:val="16"/>
+        </w:rPr>
+      </w:pPr>
+      <w:r>
+        <w:rPr>
+          <w:rFonts w:ascii="Liberation Sans" w:hAnsi="Liberation Sans"/>
+          <w:b w:val="false"/>
+          <w:bCs w:val="false"/>
+          <w:i/>
+          <w:iCs/>
+          <w:sz w:val="16"/>
+          <w:szCs w:val="16"/>
+        </w:rPr>
+        <w:t>khallil doudou</w:t>
+      </w:r>
+    </w:p>
+    <w:p>
+      <w:pPr>
+        <w:pStyle w:val="Normal"/>
+        <w:jc w:val="center"/>
+        <w:rPr>
+          <w:b/>
           <w:b/>
           <w:bCs/>
           <w:sz w:val="28"/>
           <w:szCs w:val="28"/>
         </w:rPr>
+      </w:pPr>
+      <w:r>
+        <w:rPr>
+          <w:rFonts w:ascii="Liberation Sans" w:hAnsi="Liberation Sans"/>
+          <w:b/>
+          <w:bCs/>
+          <w:sz w:val="28"/>
+          <w:szCs w:val="28"/>
+        </w:rPr>
         <w:t>NLP Knowledge</w:t>
       </w:r>
     </w:p>
@@ -235,24 +280,266 @@
       <w:pPr>
         <w:pStyle w:val="Normal"/>
         <w:jc w:val="left"/>
-        <w:rPr>
-          <w:rFonts w:ascii="Liberation Sans" w:hAnsi="Liberation Sans"/>
-          <w:b/>
-          <w:b/>
-          <w:bCs/>
-          <w:sz w:val="20"/>
-          <w:szCs w:val="20"/>
-        </w:rPr>
-      </w:pPr>
-      <w:r>
-        <w:rPr>
-          <w:rFonts w:ascii="Liberation Sans" w:hAnsi="Liberation Sans"/>
-          <w:b/>
-          <w:bCs/>
-          <w:sz w:val="20"/>
-          <w:szCs w:val="20"/>
+        <w:rPr/>
+      </w:pPr>
+      <w:r>
+        <w:rPr>
+          <w:rFonts w:ascii="Liberation Sans" w:hAnsi="Liberation Sans"/>
+          <w:b w:val="false"/>
+          <w:bCs w:val="false"/>
+          <w:sz w:val="20"/>
+          <w:szCs w:val="20"/>
+        </w:rPr>
+        <w:t>There are two main training algorithms that can be used to learn the embedding from text; they are Continuous Bag-of-Words (CBOW) and skip grams. We will not get into the algorithms other than to say</w:t>
+      </w:r>
+    </w:p>
+    <w:p>
+      <w:pPr>
+        <w:pStyle w:val="Normal"/>
+        <w:jc w:val="left"/>
+        <w:rPr>
+          <w:rFonts w:ascii="Liberation Sans" w:hAnsi="Liberation Sans"/>
+          <w:b w:val="false"/>
+          <w:b w:val="false"/>
+          <w:bCs w:val="false"/>
+          <w:sz w:val="20"/>
+          <w:szCs w:val="20"/>
+        </w:rPr>
+      </w:pPr>
+      <w:r>
+        <w:rPr>
+          <w:rFonts w:ascii="Liberation Sans" w:hAnsi="Liberation Sans"/>
+          <w:b w:val="false"/>
+          <w:bCs w:val="false"/>
+          <w:sz w:val="20"/>
+          <w:szCs w:val="20"/>
+        </w:rPr>
+        <w:t>that they generally look at a window of words for each target word to provide context and in</w:t>
+      </w:r>
+    </w:p>
+    <w:p>
+      <w:pPr>
+        <w:pStyle w:val="Normal"/>
+        <w:jc w:val="left"/>
+        <w:rPr>
+          <w:rFonts w:ascii="Liberation Sans" w:hAnsi="Liberation Sans"/>
+          <w:b w:val="false"/>
+          <w:b w:val="false"/>
+          <w:bCs w:val="false"/>
+          <w:sz w:val="20"/>
+          <w:szCs w:val="20"/>
+        </w:rPr>
+      </w:pPr>
+      <w:r>
+        <w:rPr>
+          <w:rFonts w:ascii="Liberation Sans" w:hAnsi="Liberation Sans"/>
+          <w:b w:val="false"/>
+          <w:bCs w:val="false"/>
+          <w:sz w:val="20"/>
+          <w:szCs w:val="20"/>
+        </w:rPr>
+        <w:t>turn meaning for words.</w:t>
+      </w:r>
+    </w:p>
+    <w:p>
+      <w:pPr>
+        <w:pStyle w:val="Normal"/>
+        <w:jc w:val="left"/>
+        <w:rPr/>
+      </w:pPr>
+      <w:r>
+        <w:rPr>
+          <w:rFonts w:ascii="Liberation Sans" w:hAnsi="Liberation Sans"/>
+          <w:b w:val="false"/>
+          <w:bCs w:val="false"/>
+          <w:sz w:val="20"/>
+          <w:szCs w:val="20"/>
+        </w:rPr>
+        <w:t>Glove lui se concentre sur les caractères autour du mot</w:t>
+      </w:r>
+    </w:p>
+    <w:p>
+      <w:pPr>
+        <w:pStyle w:val="Normal"/>
+        <w:jc w:val="left"/>
+        <w:rPr>
+          <w:rFonts w:ascii="Liberation Sans" w:hAnsi="Liberation Sans"/>
+          <w:b w:val="false"/>
+          <w:b w:val="false"/>
+          <w:bCs w:val="false"/>
+          <w:sz w:val="20"/>
+          <w:szCs w:val="20"/>
+        </w:rPr>
+      </w:pPr>
+      <w:r>
+        <w:rPr>
+          <w:rFonts w:ascii="Liberation Sans" w:hAnsi="Liberation Sans"/>
+          <w:b/>
+          <w:bCs/>
+          <w:sz w:val="20"/>
+          <w:szCs w:val="20"/>
+        </w:rPr>
+        <w:t>Voir GaussianEmbedding → Word2Gaussian</w:t>
+      </w:r>
+    </w:p>
+    <w:p>
+      <w:pPr>
+        <w:pStyle w:val="PreformattedText"/>
+        <w:jc w:val="left"/>
+        <w:rPr>
+          <w:rFonts w:ascii="Liberation Sans" w:hAnsi="Liberation Sans"/>
+          <w:b w:val="false"/>
+          <w:b w:val="false"/>
+          <w:bCs w:val="false"/>
+          <w:sz w:val="20"/>
+          <w:szCs w:val="20"/>
+        </w:rPr>
+      </w:pPr>
+      <w:r>
+        <w:rPr>
+          <w:rFonts w:ascii="Liberation Sans" w:hAnsi="Liberation Sans"/>
+          <w:b w:val="false"/>
+          <w:bCs w:val="false"/>
+          <w:sz w:val="20"/>
+          <w:szCs w:val="20"/>
+        </w:rPr>
+        <w:t>- Un mot est reconnu en fonction des mots qui l’entoure</w:t>
+      </w:r>
+    </w:p>
+    <w:p>
+      <w:pPr>
+        <w:pStyle w:val="PreformattedText"/>
+        <w:rPr>
+          <w:rFonts w:ascii="Liberation Sans" w:hAnsi="Liberation Sans"/>
+        </w:rPr>
+      </w:pPr>
+      <w:r>
+        <w:rPr>
+          <w:rFonts w:ascii="Liberation Sans" w:hAnsi="Liberation Sans"/>
+        </w:rPr>
+        <w:t>- Prendre un mot et compter sa fréquence dans X Documents de différents types Y,</w:t>
+      </w:r>
+    </w:p>
+    <w:p>
+      <w:pPr>
+        <w:pStyle w:val="PreformattedText"/>
+        <w:rPr/>
+      </w:pPr>
+      <w:r>
+        <w:rPr>
+          <w:rFonts w:ascii="Liberation Sans" w:hAnsi="Liberation Sans"/>
+        </w:rPr>
+        <w:t>si la fréquence d’apparition du mot dans chaque document se rapproche de la fréquence d’apparation dans un autre mot alors on peut déduire un rapprochement</w:t>
+      </w:r>
+    </w:p>
+    <w:p>
+      <w:pPr>
+        <w:pStyle w:val="PreformattedText"/>
+        <w:rPr>
+          <w:b/>
+          <w:b/>
+          <w:bCs/>
+        </w:rPr>
+      </w:pPr>
+      <w:r>
+        <w:rPr>
+          <w:rFonts w:ascii="Liberation Sans" w:hAnsi="Liberation Sans"/>
+          <w:b/>
+          <w:bCs/>
         </w:rPr>
         <w:tab/>
+        <w:t>np2Vec</w:t>
+      </w:r>
+    </w:p>
+    <w:p>
+      <w:pPr>
+        <w:pStyle w:val="PreformattedText"/>
+        <w:rPr>
+          <w:b w:val="false"/>
+          <w:b w:val="false"/>
+          <w:bCs w:val="false"/>
+        </w:rPr>
+      </w:pPr>
+      <w:r>
+        <w:rPr>
+          <w:rFonts w:ascii="Liberation Sans" w:hAnsi="Liberation Sans"/>
+          <w:b w:val="false"/>
+          <w:bCs w:val="false"/>
+        </w:rPr>
+        <w:t>L’idée est de pré-labalisé les np dans la phrase avant d’entraîner le model d’embedding afin d’avoir une compréhension plus précise de la relation entre les np en général</w:t>
+      </w:r>
+    </w:p>
+    <w:p>
+      <w:pPr>
+        <w:pStyle w:val="PreformattedText"/>
+        <w:rPr>
+          <w:rFonts w:ascii="Liberation Sans" w:hAnsi="Liberation Sans"/>
+        </w:rPr>
+      </w:pPr>
+      <w:r>
+        <w:rPr/>
+      </w:r>
+    </w:p>
+    <w:p>
+      <w:pPr>
+        <w:pStyle w:val="PreformattedText"/>
+        <w:rPr>
+          <w:rFonts w:ascii="Liberation Sans" w:hAnsi="Liberation Sans"/>
+        </w:rPr>
+      </w:pPr>
+      <w:r>
+        <w:rPr/>
+      </w:r>
+    </w:p>
+    <w:p>
+      <w:pPr>
+        <w:pStyle w:val="PreformattedText"/>
+        <w:rPr>
+          <w:b/>
+          <w:b/>
+          <w:bCs/>
+        </w:rPr>
+      </w:pPr>
+      <w:r>
+        <w:rPr>
+          <w:rFonts w:ascii="Liberation Sans" w:hAnsi="Liberation Sans"/>
+          <w:b/>
+          <w:bCs/>
+        </w:rPr>
+        <w:t>End-to-end Memory Network (MemN2N)</w:t>
+      </w:r>
+    </w:p>
+    <w:p>
+      <w:pPr>
+        <w:pStyle w:val="PreformattedText"/>
+        <w:rPr>
+          <w:b w:val="false"/>
+          <w:b w:val="false"/>
+          <w:bCs w:val="false"/>
+        </w:rPr>
+      </w:pPr>
+      <w:r>
+        <w:rPr>
+          <w:rFonts w:ascii="Liberation Sans" w:hAnsi="Liberation Sans"/>
+          <w:b w:val="false"/>
+          <w:bCs w:val="false"/>
+        </w:rPr>
+        <w:t xml:space="preserve">Le but est de pouvoir prendre des phrases ordonné dans le temps, et en créant des embedding vectors pour chaque mot et en ajoutant un vector de (time embedding) pour chaque phrase en fonction de leurs ordre d’apparition dans le texte, on peut alors définir </w:t>
+      </w:r>
+      <w:r>
+        <w:rPr>
+          <w:rFonts w:ascii="Liberation Sans" w:hAnsi="Liberation Sans"/>
+          <w:b w:val="false"/>
+          <w:bCs w:val="false"/>
+        </w:rPr>
+        <w:t>répondre a des questions simples sur le texte.</w:t>
+      </w:r>
+      <w:r>
+        <w:rPr>
+          <w:rFonts w:ascii="Liberation Sans" w:hAnsi="Liberation Sans"/>
+          <w:b w:val="false"/>
+          <w:bCs w:val="false"/>
+        </w:rPr>
         <w:tab/>
       </w:r>
       <w:r>
@@ -260,244 +547,8 @@
           <w:rFonts w:ascii="Liberation Sans" w:hAnsi="Liberation Sans"/>
           <w:b w:val="false"/>
           <w:bCs w:val="false"/>
-          <w:sz w:val="20"/>
-          <w:szCs w:val="20"/>
-        </w:rPr>
-        <w:t>There are two</w:t>
-      </w:r>
-    </w:p>
-    <w:p>
-      <w:pPr>
-        <w:pStyle w:val="Normal"/>
-        <w:jc w:val="left"/>
-        <w:rPr>
-          <w:rFonts w:ascii="Liberation Sans" w:hAnsi="Liberation Sans"/>
-          <w:b w:val="false"/>
-          <w:b w:val="false"/>
-          <w:bCs w:val="false"/>
-          <w:sz w:val="20"/>
-          <w:szCs w:val="20"/>
-        </w:rPr>
-      </w:pPr>
-      <w:r>
-        <w:rPr>
-          <w:rFonts w:ascii="Liberation Sans" w:hAnsi="Liberation Sans"/>
-          <w:b w:val="false"/>
-          <w:bCs w:val="false"/>
-          <w:sz w:val="20"/>
-          <w:szCs w:val="20"/>
-        </w:rPr>
-        <w:t>main training algorithms that can be used to learn the embedding from text; they are Continuous</w:t>
-      </w:r>
-    </w:p>
-    <w:p>
-      <w:pPr>
-        <w:pStyle w:val="Normal"/>
-        <w:jc w:val="left"/>
-        <w:rPr>
-          <w:rFonts w:ascii="Liberation Sans" w:hAnsi="Liberation Sans"/>
-          <w:b w:val="false"/>
-          <w:b w:val="false"/>
-          <w:bCs w:val="false"/>
-          <w:sz w:val="20"/>
-          <w:szCs w:val="20"/>
-        </w:rPr>
-      </w:pPr>
-      <w:r>
-        <w:rPr>
-          <w:rFonts w:ascii="Liberation Sans" w:hAnsi="Liberation Sans"/>
-          <w:b w:val="false"/>
-          <w:bCs w:val="false"/>
-          <w:sz w:val="20"/>
-          <w:szCs w:val="20"/>
-        </w:rPr>
-        <w:t>Bag-of-Words (CBOW) and skip grams. We will not get into the algorithms other than to say</w:t>
-      </w:r>
-    </w:p>
-    <w:p>
-      <w:pPr>
-        <w:pStyle w:val="Normal"/>
-        <w:jc w:val="left"/>
-        <w:rPr>
-          <w:rFonts w:ascii="Liberation Sans" w:hAnsi="Liberation Sans"/>
-          <w:b w:val="false"/>
-          <w:b w:val="false"/>
-          <w:bCs w:val="false"/>
-          <w:sz w:val="20"/>
-          <w:szCs w:val="20"/>
-        </w:rPr>
-      </w:pPr>
-      <w:r>
-        <w:rPr>
-          <w:rFonts w:ascii="Liberation Sans" w:hAnsi="Liberation Sans"/>
-          <w:b w:val="false"/>
-          <w:bCs w:val="false"/>
-          <w:sz w:val="20"/>
-          <w:szCs w:val="20"/>
-        </w:rPr>
-        <w:t>that they generally look at a window of words for each target word to provide context and in</w:t>
-      </w:r>
-    </w:p>
-    <w:p>
-      <w:pPr>
-        <w:pStyle w:val="Normal"/>
-        <w:jc w:val="left"/>
-        <w:rPr>
-          <w:rFonts w:ascii="Liberation Sans" w:hAnsi="Liberation Sans"/>
-          <w:b w:val="false"/>
-          <w:b w:val="false"/>
-          <w:bCs w:val="false"/>
-          <w:sz w:val="20"/>
-          <w:szCs w:val="20"/>
-        </w:rPr>
-      </w:pPr>
-      <w:r>
-        <w:rPr>
-          <w:rFonts w:ascii="Liberation Sans" w:hAnsi="Liberation Sans"/>
-          <w:b w:val="false"/>
-          <w:bCs w:val="false"/>
-          <w:sz w:val="20"/>
-          <w:szCs w:val="20"/>
-        </w:rPr>
-        <w:t>turn meaning for words.</w:t>
-      </w:r>
-    </w:p>
-    <w:p>
-      <w:pPr>
-        <w:pStyle w:val="Normal"/>
-        <w:jc w:val="left"/>
-        <w:rPr>
-          <w:rFonts w:ascii="Liberation Sans" w:hAnsi="Liberation Sans"/>
-          <w:b w:val="false"/>
-          <w:b w:val="false"/>
-          <w:bCs w:val="false"/>
-          <w:sz w:val="20"/>
-          <w:szCs w:val="20"/>
-        </w:rPr>
-      </w:pPr>
-      <w:r>
-        <w:rPr>
-          <w:rFonts w:ascii="Liberation Sans" w:hAnsi="Liberation Sans"/>
-          <w:b w:val="false"/>
-          <w:bCs w:val="false"/>
-          <w:sz w:val="20"/>
-          <w:szCs w:val="20"/>
-        </w:rPr>
-        <w:t>Glove lui se concentre sur les caractères autour du mot</w:t>
-      </w:r>
-    </w:p>
-    <w:p>
-      <w:pPr>
-        <w:pStyle w:val="Normal"/>
-        <w:jc w:val="left"/>
-        <w:rPr>
-          <w:rFonts w:ascii="Liberation Sans" w:hAnsi="Liberation Sans"/>
-          <w:b w:val="false"/>
-          <w:b w:val="false"/>
-          <w:bCs w:val="false"/>
-          <w:sz w:val="20"/>
-          <w:szCs w:val="20"/>
-        </w:rPr>
-      </w:pPr>
-      <w:r>
-        <w:rPr>
-          <w:rFonts w:ascii="Liberation Sans" w:hAnsi="Liberation Sans"/>
-          <w:b w:val="false"/>
-          <w:bCs w:val="false"/>
-          <w:sz w:val="20"/>
-          <w:szCs w:val="20"/>
-        </w:rPr>
-        <w:t>Voir GaussianEmbedding → Word2Gaussian</w:t>
-      </w:r>
-    </w:p>
-    <w:p>
-      <w:pPr>
-        <w:pStyle w:val="PreformattedText"/>
-        <w:jc w:val="left"/>
-        <w:rPr>
-          <w:rFonts w:ascii="Liberation Sans" w:hAnsi="Liberation Sans"/>
-          <w:b w:val="false"/>
-          <w:b w:val="false"/>
-          <w:bCs w:val="false"/>
-          <w:sz w:val="20"/>
-          <w:szCs w:val="20"/>
-        </w:rPr>
-      </w:pPr>
-      <w:r>
-        <w:rPr>
-          <w:rFonts w:ascii="Liberation Sans" w:hAnsi="Liberation Sans"/>
-          <w:b w:val="false"/>
-          <w:bCs w:val="false"/>
-          <w:sz w:val="20"/>
-          <w:szCs w:val="20"/>
-        </w:rPr>
-        <w:t>- Un mot est reconnu en fonction des mots qui l’entoure</w:t>
-      </w:r>
-    </w:p>
-    <w:p>
-      <w:pPr>
-        <w:pStyle w:val="PreformattedText"/>
-        <w:rPr>
-          <w:rFonts w:ascii="Liberation Sans" w:hAnsi="Liberation Sans"/>
-        </w:rPr>
-      </w:pPr>
-      <w:r>
-        <w:rPr>
-          <w:rFonts w:ascii="Liberation Sans" w:hAnsi="Liberation Sans"/>
-        </w:rPr>
-        <w:t>- Prendre un mot et compter sa fréquence dans X Documents de différents types Y,</w:t>
-      </w:r>
-    </w:p>
-    <w:p>
-      <w:pPr>
-        <w:pStyle w:val="PreformattedText"/>
-        <w:rPr/>
-      </w:pPr>
-      <w:r>
-        <w:rPr>
-          <w:rFonts w:ascii="Liberation Sans" w:hAnsi="Liberation Sans"/>
-        </w:rPr>
-        <w:t>si la fréquence d’apparition du mot dans chaque document se rapproche de la fréquence d’apparation dans un autre mot alors on peut déduire un rapprochement</w:t>
-      </w:r>
-    </w:p>
-    <w:p>
-      <w:pPr>
-        <w:pStyle w:val="PreformattedText"/>
-        <w:rPr>
-          <w:rFonts w:ascii="Liberation Sans" w:hAnsi="Liberation Sans"/>
-        </w:rPr>
-      </w:pPr>
-      <w:r>
-        <w:rPr/>
-      </w:r>
-    </w:p>
-    <w:p>
-      <w:pPr>
-        <w:pStyle w:val="PreformattedText"/>
-        <w:rPr>
-          <w:rFonts w:ascii="Liberation Sans" w:hAnsi="Liberation Sans"/>
-        </w:rPr>
-      </w:pPr>
-      <w:r>
-        <w:rPr/>
-      </w:r>
-    </w:p>
-    <w:p>
-      <w:pPr>
-        <w:pStyle w:val="PreformattedText"/>
-        <w:rPr>
-          <w:b/>
-          <w:b/>
-          <w:bCs/>
-        </w:rPr>
-      </w:pPr>
-      <w:r>
-        <w:rPr>
-          <w:rFonts w:ascii="Liberation Sans" w:hAnsi="Liberation Sans"/>
-          <w:b/>
-          <w:bCs/>
-        </w:rPr>
-        <w:t>End-to-end Memory Network (MemN2N)</w:t>
+        </w:rPr>
+        <w:t>Good pour : Q&amp;A</w:t>
       </w:r>
     </w:p>
     <w:p>
@@ -520,10 +571,18 @@
       <w:r>
         <w:rPr>
           <w:rFonts w:ascii="Liberation Sans" w:hAnsi="Liberation Sans"/>
-          <w:b w:val="false"/>
-          <w:bCs w:val="false"/>
-        </w:rPr>
-        <w:t>Good pour : Q&amp;A</w:t>
+          <w:b/>
+          <w:bCs/>
+        </w:rPr>
+        <w:t>Variantes</w:t>
+      </w:r>
+      <w:r>
+        <w:rPr>
+          <w:rFonts w:ascii="Liberation Sans" w:hAnsi="Liberation Sans"/>
+          <w:b w:val="false"/>
+          <w:bCs w:val="false"/>
+        </w:rPr>
+        <w:t xml:space="preserve"> :</w:t>
       </w:r>
     </w:p>
     <w:p>
@@ -542,28 +601,448 @@
           <w:bCs w:val="false"/>
         </w:rPr>
         <w:tab/>
-        <w:t xml:space="preserve">Le but est de pouvoir prendre des phrases ordonné dans le temps, et en créant des embedding vectors pour chaque mot et en ajoutant un vector de (time embedding) pour chaque phrase en fonction de leurs ordre d’apparition dans le texte, on peut alors définir </w:t>
-      </w:r>
-      <w:r>
-        <w:rPr>
-          <w:rFonts w:ascii="Liberation Sans" w:hAnsi="Liberation Sans"/>
-          <w:b w:val="false"/>
-          <w:bCs w:val="false"/>
-        </w:rPr>
-        <w:t>répondre a des questions simples sur le texte.</w:t>
-      </w:r>
-    </w:p>
-    <w:p>
-      <w:pPr>
-        <w:pStyle w:val="PreformattedText"/>
-        <w:rPr>
-          <w:rFonts w:ascii="Liberation Sans" w:hAnsi="Liberation Sans"/>
-        </w:rPr>
-      </w:pPr>
-      <w:r>
-        <w:rPr>
-          <w:b/>
-          <w:bCs/>
+        <w:t>-Key value end to end memory network (Kvmemn2n)</w:t>
+      </w:r>
+    </w:p>
+    <w:p>
+      <w:pPr>
+        <w:pStyle w:val="PreformattedText"/>
+        <w:rPr>
+          <w:rFonts w:ascii="Liberation Sans" w:hAnsi="Liberation Sans"/>
+        </w:rPr>
+      </w:pPr>
+      <w:r>
+        <w:rPr>
+          <w:b w:val="false"/>
+          <w:bCs w:val="false"/>
+        </w:rPr>
+      </w:r>
+    </w:p>
+    <w:p>
+      <w:pPr>
+        <w:pStyle w:val="PreformattedText"/>
+        <w:rPr>
+          <w:b/>
+          <w:b/>
+          <w:bCs/>
+        </w:rPr>
+      </w:pPr>
+      <w:r>
+        <w:rPr>
+          <w:rFonts w:ascii="Liberation Sans" w:hAnsi="Liberation Sans"/>
+          <w:b/>
+          <w:bCs/>
+        </w:rPr>
+        <w:t>ReadComprehension</w:t>
+      </w:r>
+    </w:p>
+    <w:p>
+      <w:pPr>
+        <w:pStyle w:val="PreformattedText"/>
+        <w:rPr>
+          <w:b w:val="false"/>
+          <w:b w:val="false"/>
+          <w:bCs w:val="false"/>
+        </w:rPr>
+      </w:pPr>
+      <w:r>
+        <w:rPr>
+          <w:rFonts w:ascii="Liberation Sans" w:hAnsi="Liberation Sans"/>
+          <w:b w:val="false"/>
+          <w:bCs w:val="false"/>
+        </w:rPr>
+        <w:t>LSTM and Answer Pointer network, which allow to understand the text and to answer question</w:t>
+      </w:r>
+    </w:p>
+    <w:p>
+      <w:pPr>
+        <w:pStyle w:val="PreformattedText"/>
+        <w:rPr>
+          <w:rFonts w:ascii="Liberation Sans" w:hAnsi="Liberation Sans"/>
+        </w:rPr>
+      </w:pPr>
+      <w:r>
+        <w:rPr>
+          <w:b/>
+          <w:bCs/>
+        </w:rPr>
+      </w:r>
+    </w:p>
+    <w:p>
+      <w:pPr>
+        <w:pStyle w:val="PreformattedText"/>
+        <w:rPr>
+          <w:b w:val="false"/>
+          <w:b w:val="false"/>
+          <w:bCs w:val="false"/>
+        </w:rPr>
+      </w:pPr>
+      <w:r>
+        <w:rPr>
+          <w:rFonts w:ascii="Liberation Sans" w:hAnsi="Liberation Sans"/>
+          <w:b/>
+          <w:bCs/>
+        </w:rPr>
+        <w:t>BIST Dependency</w:t>
+      </w:r>
+    </w:p>
+    <w:p>
+      <w:pPr>
+        <w:pStyle w:val="PreformattedText"/>
+        <w:rPr>
+          <w:b w:val="false"/>
+          <w:b w:val="false"/>
+          <w:bCs w:val="false"/>
+        </w:rPr>
+      </w:pPr>
+      <w:r>
+        <w:rPr>
+          <w:rFonts w:ascii="Liberation Sans" w:hAnsi="Liberation Sans"/>
+          <w:b w:val="false"/>
+          <w:bCs w:val="false"/>
+        </w:rPr>
+        <w:t>Permet d’apprendre les dépendances entres les mots dans une phrase, en s’entrainant de base avec un lstm network sur un dataset de phrase labélisées</w:t>
+      </w:r>
+    </w:p>
+    <w:p>
+      <w:pPr>
+        <w:pStyle w:val="PreformattedText"/>
+        <w:rPr>
+          <w:rFonts w:ascii="Liberation Sans" w:hAnsi="Liberation Sans"/>
+        </w:rPr>
+      </w:pPr>
+      <w:r>
+        <w:rPr>
+          <w:b w:val="false"/>
+          <w:bCs w:val="false"/>
+        </w:rPr>
+      </w:r>
+    </w:p>
+    <w:p>
+      <w:pPr>
+        <w:pStyle w:val="PreformattedText"/>
+        <w:rPr>
+          <w:b/>
+          <w:b/>
+          <w:bCs/>
+        </w:rPr>
+      </w:pPr>
+      <w:r>
+        <w:rPr>
+          <w:rFonts w:ascii="Liberation Sans" w:hAnsi="Liberation Sans"/>
+          <w:b/>
+          <w:bCs/>
+        </w:rPr>
+        <w:t>Chunker (PosTagging)</w:t>
+      </w:r>
+    </w:p>
+    <w:p>
+      <w:pPr>
+        <w:pStyle w:val="PreformattedText"/>
+        <w:rPr>
+          <w:b w:val="false"/>
+          <w:b w:val="false"/>
+          <w:bCs w:val="false"/>
+        </w:rPr>
+      </w:pPr>
+      <w:r>
+        <w:rPr>
+          <w:rFonts w:ascii="Liberation Sans" w:hAnsi="Liberation Sans"/>
+          <w:b w:val="false"/>
+          <w:bCs w:val="false"/>
+        </w:rPr>
+        <w:t>PosTagging des noms, prénoms et les différents types d’objets du langage dans une phrase</w:t>
+      </w:r>
+    </w:p>
+    <w:p>
+      <w:pPr>
+        <w:pStyle w:val="PreformattedText"/>
+        <w:rPr>
+          <w:rFonts w:ascii="Liberation Sans" w:hAnsi="Liberation Sans"/>
+        </w:rPr>
+      </w:pPr>
+      <w:r>
+        <w:rPr>
+          <w:b w:val="false"/>
+          <w:bCs w:val="false"/>
+        </w:rPr>
+      </w:r>
+    </w:p>
+    <w:p>
+      <w:pPr>
+        <w:pStyle w:val="PreformattedText"/>
+        <w:rPr>
+          <w:b/>
+          <w:b/>
+          <w:bCs/>
+        </w:rPr>
+      </w:pPr>
+      <w:r>
+        <w:rPr>
+          <w:rFonts w:ascii="Liberation Sans" w:hAnsi="Liberation Sans"/>
+          <w:b/>
+          <w:bCs/>
+        </w:rPr>
+        <w:t>Named Entity Recognition (Spacy NER)</w:t>
+      </w:r>
+    </w:p>
+    <w:p>
+      <w:pPr>
+        <w:pStyle w:val="PreformattedText"/>
+        <w:rPr>
+          <w:b w:val="false"/>
+          <w:b w:val="false"/>
+          <w:bCs w:val="false"/>
+        </w:rPr>
+      </w:pPr>
+      <w:r>
+        <w:rPr>
+          <w:rFonts w:ascii="Liberation Sans" w:hAnsi="Liberation Sans"/>
+          <w:b w:val="false"/>
+          <w:bCs w:val="false"/>
+        </w:rPr>
+        <w:t>Extraction basic information on a sentence like the Name of a city, the location ,etc ...</w:t>
+      </w:r>
+    </w:p>
+    <w:p>
+      <w:pPr>
+        <w:pStyle w:val="PreformattedText"/>
+        <w:rPr>
+          <w:rFonts w:ascii="Liberation Sans" w:hAnsi="Liberation Sans"/>
+        </w:rPr>
+      </w:pPr>
+      <w:r>
+        <w:rPr>
+          <w:b w:val="false"/>
+          <w:bCs w:val="false"/>
+        </w:rPr>
+      </w:r>
+    </w:p>
+    <w:p>
+      <w:pPr>
+        <w:pStyle w:val="PreformattedText"/>
+        <w:rPr>
+          <w:b/>
+          <w:b/>
+          <w:bCs/>
+        </w:rPr>
+      </w:pPr>
+      <w:r>
+        <w:rPr>
+          <w:rFonts w:ascii="Liberation Sans" w:hAnsi="Liberation Sans"/>
+          <w:b/>
+          <w:bCs/>
+        </w:rPr>
+        <w:t>NP segmentation</w:t>
+      </w:r>
+    </w:p>
+    <w:p>
+      <w:pPr>
+        <w:pStyle w:val="PreformattedText"/>
+        <w:rPr>
+          <w:b w:val="false"/>
+          <w:b w:val="false"/>
+          <w:bCs w:val="false"/>
+        </w:rPr>
+      </w:pPr>
+      <w:r>
+        <w:rPr>
+          <w:rFonts w:ascii="Liberation Sans" w:hAnsi="Liberation Sans"/>
+          <w:b w:val="false"/>
+          <w:bCs w:val="false"/>
+        </w:rPr>
+        <w:t>Allow to understand when a phrase is a descriptive structure or a collocation structure, this means that for a np “dog” a tree is displayed for each semantic meaning of the word dog, then base of the MLP result we can assign the np to a tree result of dog word and define the semantic result</w:t>
+      </w:r>
+    </w:p>
+    <w:p>
+      <w:pPr>
+        <w:pStyle w:val="PreformattedText"/>
+        <w:rPr>
+          <w:rFonts w:ascii="Liberation Sans" w:hAnsi="Liberation Sans"/>
+        </w:rPr>
+      </w:pPr>
+      <w:r>
+        <w:rPr>
+          <w:b w:val="false"/>
+          <w:bCs w:val="false"/>
+        </w:rPr>
+      </w:r>
+    </w:p>
+    <w:p>
+      <w:pPr>
+        <w:pStyle w:val="PreformattedText"/>
+        <w:rPr>
+          <w:rFonts w:ascii="Liberation Sans" w:hAnsi="Liberation Sans"/>
+        </w:rPr>
+      </w:pPr>
+      <w:r>
+        <w:rPr>
+          <w:b/>
+          <w:bCs/>
+        </w:rPr>
+      </w:r>
+    </w:p>
+    <w:p>
+      <w:pPr>
+        <w:pStyle w:val="PreformattedText"/>
+        <w:rPr>
+          <w:b/>
+          <w:b/>
+          <w:bCs/>
+        </w:rPr>
+      </w:pPr>
+      <w:r>
+        <w:rPr>
+          <w:rFonts w:ascii="Liberation Sans" w:hAnsi="Liberation Sans"/>
+          <w:b/>
+          <w:bCs/>
+        </w:rPr>
+        <w:t>Intent Extraction</w:t>
+      </w:r>
+    </w:p>
+    <w:p>
+      <w:pPr>
+        <w:pStyle w:val="PreformattedText"/>
+        <w:rPr>
+          <w:b w:val="false"/>
+          <w:b w:val="false"/>
+          <w:bCs w:val="false"/>
+        </w:rPr>
+      </w:pPr>
+      <w:r>
+        <w:rPr>
+          <w:rFonts w:ascii="Liberation Sans" w:hAnsi="Liberation Sans"/>
+          <w:b w:val="false"/>
+          <w:bCs w:val="false"/>
+        </w:rPr>
+        <w:t>The goal is to first find the intent, then fills the parameters of the intent (date, location,etc…). There is the open source SNIPS dataset, and ATIS from Microsoft, see</w:t>
+      </w:r>
+    </w:p>
+    <w:p>
+      <w:pPr>
+        <w:pStyle w:val="PreformattedText"/>
+        <w:rPr>
+          <w:rFonts w:ascii="Liberation Sans" w:hAnsi="Liberation Sans"/>
+        </w:rPr>
+      </w:pPr>
+      <w:r>
+        <w:rPr>
+          <w:b w:val="false"/>
+          <w:bCs w:val="false"/>
+        </w:rPr>
+      </w:r>
+    </w:p>
+    <w:p>
+      <w:pPr>
+        <w:pStyle w:val="PreformattedText"/>
+        <w:rPr>
+          <w:b/>
+          <w:b/>
+          <w:bCs/>
+        </w:rPr>
+      </w:pPr>
+      <w:r>
+        <w:rPr>
+          <w:rFonts w:ascii="Liberation Sans" w:hAnsi="Liberation Sans"/>
+          <w:b/>
+          <w:bCs/>
+        </w:rPr>
+        <w:t>Word sense</w:t>
+      </w:r>
+    </w:p>
+    <w:p>
+      <w:pPr>
+        <w:pStyle w:val="PreformattedText"/>
+        <w:rPr>
+          <w:b w:val="false"/>
+          <w:b w:val="false"/>
+          <w:bCs w:val="false"/>
+        </w:rPr>
+      </w:pPr>
+      <w:r>
+        <w:rPr>
+          <w:rFonts w:ascii="Liberation Sans" w:hAnsi="Liberation Sans"/>
+          <w:b w:val="false"/>
+          <w:bCs w:val="false"/>
+        </w:rPr>
+        <w:t>Prédir une définit d’un mot a partir d’un dataset dictionnaire (definition+hypernyme) et surtout cela permet d’établir une classement du sens le plus problable en fonction de la fréquence d’utilisation de ce sens avec le mot.</w:t>
+      </w:r>
+    </w:p>
+    <w:p>
+      <w:pPr>
+        <w:pStyle w:val="PreformattedText"/>
+        <w:rPr>
+          <w:rFonts w:ascii="Liberation Sans" w:hAnsi="Liberation Sans"/>
+        </w:rPr>
+      </w:pPr>
+      <w:r>
+        <w:rPr>
+          <w:b w:val="false"/>
+          <w:bCs w:val="false"/>
+        </w:rPr>
+      </w:r>
+    </w:p>
+    <w:p>
+      <w:pPr>
+        <w:pStyle w:val="PreformattedText"/>
+        <w:rPr>
+          <w:b/>
+          <w:b/>
+          <w:bCs/>
+        </w:rPr>
+      </w:pPr>
+      <w:r>
+        <w:rPr>
+          <w:rFonts w:ascii="Liberation Sans" w:hAnsi="Liberation Sans"/>
+          <w:b/>
+          <w:bCs/>
+        </w:rPr>
+        <w:t>HandCraft Dialog</w:t>
+      </w:r>
+    </w:p>
+    <w:p>
+      <w:pPr>
+        <w:pStyle w:val="PreformattedText"/>
+        <w:rPr>
+          <w:b w:val="false"/>
+          <w:b w:val="false"/>
+          <w:bCs w:val="false"/>
+        </w:rPr>
+      </w:pPr>
+      <w:r>
+        <w:rPr>
+          <w:rFonts w:ascii="Liberation Sans" w:hAnsi="Liberation Sans"/>
+          <w:b w:val="false"/>
+          <w:bCs w:val="false"/>
+        </w:rPr>
+        <w:t>Trigger un event en fonction de la ressemblance de l’input avec les phrases d’entrainement de l’intent supposé trigger l’event.</w:t>
+      </w:r>
+    </w:p>
+    <w:p>
+      <w:pPr>
+        <w:pStyle w:val="PreformattedText"/>
+        <w:rPr>
+          <w:rFonts w:ascii="Liberation Sans" w:hAnsi="Liberation Sans"/>
+        </w:rPr>
+      </w:pPr>
+      <w:r>
+        <w:rPr>
+          <w:b/>
+          <w:bCs/>
+        </w:rPr>
+      </w:r>
+    </w:p>
+    <w:p>
+      <w:pPr>
+        <w:pStyle w:val="PreformattedText"/>
+        <w:rPr>
+          <w:rFonts w:ascii="Liberation Sans" w:hAnsi="Liberation Sans"/>
+        </w:rPr>
+      </w:pPr>
+      <w:r>
+        <w:rPr>
+          <w:b w:val="false"/>
+          <w:bCs w:val="false"/>
         </w:rPr>
       </w:r>
     </w:p>

--- a/ML_Knownledges/NLP/NLP.docx
+++ b/ML_Knownledges/NLP/NLP.docx
@@ -16,7 +16,13 @@
         </w:rPr>
       </w:pPr>
       <w:r>
-        <w:rPr/>
+        <w:rPr>
+          <w:rFonts w:ascii="Liberation Sans" w:hAnsi="Liberation Sans"/>
+          <w:b/>
+          <w:bCs/>
+          <w:sz w:val="28"/>
+          <w:szCs w:val="28"/>
+        </w:rPr>
       </w:r>
     </w:p>
     <w:p>
@@ -477,18 +483,22 @@
         </w:rPr>
       </w:pPr>
       <w:r>
-        <w:rPr/>
-      </w:r>
-    </w:p>
-    <w:p>
-      <w:pPr>
-        <w:pStyle w:val="PreformattedText"/>
-        <w:rPr>
-          <w:rFonts w:ascii="Liberation Sans" w:hAnsi="Liberation Sans"/>
-        </w:rPr>
-      </w:pPr>
-      <w:r>
-        <w:rPr/>
+        <w:rPr>
+          <w:rFonts w:ascii="Liberation Sans" w:hAnsi="Liberation Sans"/>
+        </w:rPr>
+      </w:r>
+    </w:p>
+    <w:p>
+      <w:pPr>
+        <w:pStyle w:val="PreformattedText"/>
+        <w:rPr>
+          <w:rFonts w:ascii="Liberation Sans" w:hAnsi="Liberation Sans"/>
+        </w:rPr>
+      </w:pPr>
+      <w:r>
+        <w:rPr>
+          <w:rFonts w:ascii="Liberation Sans" w:hAnsi="Liberation Sans"/>
+        </w:rPr>
       </w:r>
     </w:p>
     <w:p>
@@ -524,30 +534,8 @@
           <w:b w:val="false"/>
           <w:bCs w:val="false"/>
         </w:rPr>
-        <w:t xml:space="preserve">Le but est de pouvoir prendre des phrases ordonné dans le temps, et en créant des embedding vectors pour chaque mot et en ajoutant un vector de (time embedding) pour chaque phrase en fonction de leurs ordre d’apparition dans le texte, on peut alors définir </w:t>
-      </w:r>
-      <w:r>
-        <w:rPr>
-          <w:rFonts w:ascii="Liberation Sans" w:hAnsi="Liberation Sans"/>
-          <w:b w:val="false"/>
-          <w:bCs w:val="false"/>
-        </w:rPr>
-        <w:t>répondre a des questions simples sur le texte.</w:t>
-      </w:r>
-      <w:r>
-        <w:rPr>
-          <w:rFonts w:ascii="Liberation Sans" w:hAnsi="Liberation Sans"/>
-          <w:b w:val="false"/>
-          <w:bCs w:val="false"/>
-        </w:rPr>
+        <w:t>Le but est de pouvoir prendre des phrases ordonné dans le temps, et en créant des embedding vectors pour chaque mot et en ajoutant un vector de (time embedding) pour chaque phrase en fonction de leurs ordre d’apparition dans le texte, on peut alors définir répondre a des questions simples sur le texte.</w:t>
         <w:tab/>
-      </w:r>
-      <w:r>
-        <w:rPr>
-          <w:rFonts w:ascii="Liberation Sans" w:hAnsi="Liberation Sans"/>
-          <w:b w:val="false"/>
-          <w:bCs w:val="false"/>
-        </w:rPr>
         <w:t>Good pour : Q&amp;A</w:t>
       </w:r>
     </w:p>
@@ -613,8 +601,7 @@
       </w:pPr>
       <w:r>
         <w:rPr>
-          <w:b w:val="false"/>
-          <w:bCs w:val="false"/>
+          <w:rFonts w:ascii="Liberation Sans" w:hAnsi="Liberation Sans"/>
         </w:rPr>
       </w:r>
     </w:p>
@@ -663,8 +650,7 @@
       </w:pPr>
       <w:r>
         <w:rPr>
-          <w:b/>
-          <w:bCs/>
+          <w:rFonts w:ascii="Liberation Sans" w:hAnsi="Liberation Sans"/>
         </w:rPr>
       </w:r>
     </w:p>
@@ -689,32 +675,43 @@
     <w:p>
       <w:pPr>
         <w:pStyle w:val="PreformattedText"/>
-        <w:rPr>
-          <w:b w:val="false"/>
-          <w:b w:val="false"/>
-          <w:bCs w:val="false"/>
-        </w:rPr>
-      </w:pPr>
-      <w:r>
-        <w:rPr>
-          <w:rFonts w:ascii="Liberation Sans" w:hAnsi="Liberation Sans"/>
-          <w:b w:val="false"/>
-          <w:bCs w:val="false"/>
-        </w:rPr>
-        <w:t>Permet d’apprendre les dépendances entres les mots dans une phrase, en s’entrainant de base avec un lstm network sur un dataset de phrase labélisées</w:t>
-      </w:r>
-    </w:p>
-    <w:p>
-      <w:pPr>
-        <w:pStyle w:val="PreformattedText"/>
-        <w:rPr>
-          <w:rFonts w:ascii="Liberation Sans" w:hAnsi="Liberation Sans"/>
-        </w:rPr>
-      </w:pPr>
-      <w:r>
-        <w:rPr>
-          <w:b w:val="false"/>
-          <w:bCs w:val="false"/>
+        <w:rPr/>
+      </w:pPr>
+      <w:r>
+        <w:rPr>
+          <w:rFonts w:ascii="Liberation Sans" w:hAnsi="Liberation Sans"/>
+          <w:b w:val="false"/>
+          <w:bCs w:val="false"/>
+        </w:rPr>
+        <w:t xml:space="preserve">Permet d’apprendre les dépendances entres les mots dans une phrase, en s’entrainant de base avec un </w:t>
+      </w:r>
+      <w:r>
+        <w:rPr>
+          <w:rFonts w:ascii="Liberation Sans" w:hAnsi="Liberation Sans"/>
+          <w:b w:val="false"/>
+          <w:bCs w:val="false"/>
+        </w:rPr>
+        <w:t>réseau bidirectionnel</w:t>
+      </w:r>
+      <w:r>
+        <w:rPr>
+          <w:rFonts w:ascii="Liberation Sans" w:hAnsi="Liberation Sans"/>
+          <w:b w:val="false"/>
+          <w:bCs w:val="false"/>
+        </w:rPr>
+        <w:t xml:space="preserve"> lstm sur un dataset de phrase labélisées</w:t>
+      </w:r>
+    </w:p>
+    <w:p>
+      <w:pPr>
+        <w:pStyle w:val="PreformattedText"/>
+        <w:rPr>
+          <w:rFonts w:ascii="Liberation Sans" w:hAnsi="Liberation Sans"/>
+        </w:rPr>
+      </w:pPr>
+      <w:r>
+        <w:rPr>
+          <w:rFonts w:ascii="Liberation Sans" w:hAnsi="Liberation Sans"/>
         </w:rPr>
       </w:r>
     </w:p>
@@ -763,8 +760,7 @@
       </w:pPr>
       <w:r>
         <w:rPr>
-          <w:b w:val="false"/>
-          <w:bCs w:val="false"/>
+          <w:rFonts w:ascii="Liberation Sans" w:hAnsi="Liberation Sans"/>
         </w:rPr>
       </w:r>
     </w:p>
@@ -813,8 +809,27 @@
       </w:pPr>
       <w:r>
         <w:rPr>
-          <w:b w:val="false"/>
-          <w:bCs w:val="false"/>
+          <w:rFonts w:ascii="Liberation Sans" w:hAnsi="Liberation Sans"/>
+        </w:rPr>
+        <w:t xml:space="preserve">! </w:t>
+      </w:r>
+      <w:r>
+        <w:rPr>
+          <w:rFonts w:ascii="Liberation Sans" w:hAnsi="Liberation Sans"/>
+        </w:rPr>
+        <w:t>DialogFlow permet déja ça avec le dictionnaire de synonymes</w:t>
+      </w:r>
+    </w:p>
+    <w:p>
+      <w:pPr>
+        <w:pStyle w:val="PreformattedText"/>
+        <w:rPr>
+          <w:rFonts w:ascii="Liberation Sans" w:hAnsi="Liberation Sans"/>
+        </w:rPr>
+      </w:pPr>
+      <w:r>
+        <w:rPr>
+          <w:rFonts w:ascii="Liberation Sans" w:hAnsi="Liberation Sans"/>
         </w:rPr>
       </w:r>
     </w:p>
@@ -863,22 +878,20 @@
       </w:pPr>
       <w:r>
         <w:rPr>
-          <w:b w:val="false"/>
-          <w:bCs w:val="false"/>
-        </w:rPr>
-      </w:r>
-    </w:p>
-    <w:p>
-      <w:pPr>
-        <w:pStyle w:val="PreformattedText"/>
-        <w:rPr>
-          <w:rFonts w:ascii="Liberation Sans" w:hAnsi="Liberation Sans"/>
-        </w:rPr>
-      </w:pPr>
-      <w:r>
-        <w:rPr>
-          <w:b/>
-          <w:bCs/>
+          <w:rFonts w:ascii="Liberation Sans" w:hAnsi="Liberation Sans"/>
+        </w:rPr>
+      </w:r>
+    </w:p>
+    <w:p>
+      <w:pPr>
+        <w:pStyle w:val="PreformattedText"/>
+        <w:rPr>
+          <w:rFonts w:ascii="Liberation Sans" w:hAnsi="Liberation Sans"/>
+        </w:rPr>
+      </w:pPr>
+      <w:r>
+        <w:rPr>
+          <w:rFonts w:ascii="Liberation Sans" w:hAnsi="Liberation Sans"/>
         </w:rPr>
       </w:r>
     </w:p>
@@ -927,8 +940,7 @@
       </w:pPr>
       <w:r>
         <w:rPr>
-          <w:b w:val="false"/>
-          <w:bCs w:val="false"/>
+          <w:rFonts w:ascii="Liberation Sans" w:hAnsi="Liberation Sans"/>
         </w:rPr>
       </w:r>
     </w:p>
@@ -977,8 +989,7 @@
       </w:pPr>
       <w:r>
         <w:rPr>
-          <w:b w:val="false"/>
-          <w:bCs w:val="false"/>
+          <w:rFonts w:ascii="Liberation Sans" w:hAnsi="Liberation Sans"/>
         </w:rPr>
       </w:r>
     </w:p>
@@ -1027,37 +1038,30 @@
       </w:pPr>
       <w:r>
         <w:rPr>
-          <w:b/>
-          <w:bCs/>
-        </w:rPr>
-      </w:r>
-    </w:p>
-    <w:p>
-      <w:pPr>
-        <w:pStyle w:val="PreformattedText"/>
-        <w:rPr>
-          <w:rFonts w:ascii="Liberation Sans" w:hAnsi="Liberation Sans"/>
-        </w:rPr>
-      </w:pPr>
-      <w:r>
-        <w:rPr>
-          <w:b w:val="false"/>
-          <w:bCs w:val="false"/>
-        </w:rPr>
-      </w:r>
-    </w:p>
-    <w:p>
-      <w:pPr>
-        <w:pStyle w:val="PreformattedText"/>
-        <w:rPr>
-          <w:rFonts w:ascii="Liberation Sans" w:hAnsi="Liberation Sans"/>
-        </w:rPr>
-      </w:pPr>
-      <w:r>
-        <w:rPr>
-          <w:b w:val="false"/>
-          <w:bCs w:val="false"/>
-        </w:rPr>
+          <w:rFonts w:ascii="Liberation Sans" w:hAnsi="Liberation Sans"/>
+        </w:rPr>
+      </w:r>
+    </w:p>
+    <w:p>
+      <w:pPr>
+        <w:pStyle w:val="PreformattedText"/>
+        <w:rPr>
+          <w:rFonts w:ascii="Liberation Sans" w:hAnsi="Liberation Sans"/>
+        </w:rPr>
+      </w:pPr>
+      <w:r>
+        <w:rPr>
+          <w:rFonts w:ascii="Liberation Sans" w:hAnsi="Liberation Sans"/>
+        </w:rPr>
+      </w:r>
+    </w:p>
+    <w:p>
+      <w:pPr>
+        <w:pStyle w:val="PreformattedText"/>
+        <w:rPr/>
+      </w:pPr>
+      <w:r>
+        <w:rPr/>
       </w:r>
     </w:p>
     <w:sectPr>

--- a/ML_Knownledges/NLP/NLP.docx
+++ b/ML_Knownledges/NLP/NLP.docx
@@ -261,14 +261,7 @@
       <w:pPr>
         <w:pStyle w:val="Normal"/>
         <w:jc w:val="left"/>
-        <w:rPr>
-          <w:rFonts w:ascii="Liberation Sans" w:hAnsi="Liberation Sans"/>
-          <w:b/>
-          <w:b/>
-          <w:bCs/>
-          <w:sz w:val="20"/>
-          <w:szCs w:val="20"/>
-        </w:rPr>
+        <w:rPr/>
       </w:pPr>
       <w:r>
         <w:rPr>
@@ -286,6 +279,178 @@
       <w:pPr>
         <w:pStyle w:val="Normal"/>
         <w:jc w:val="left"/>
+        <w:rPr>
+          <w:rFonts w:ascii="Liberation Sans" w:hAnsi="Liberation Sans"/>
+          <w:b/>
+          <w:b/>
+          <w:bCs/>
+          <w:sz w:val="20"/>
+          <w:szCs w:val="20"/>
+        </w:rPr>
+      </w:pPr>
+      <w:r>
+        <w:rPr>
+          <w:rFonts w:ascii="Liberation Sans" w:hAnsi="Liberation Sans"/>
+          <w:b/>
+          <w:bCs/>
+          <w:sz w:val="20"/>
+          <w:szCs w:val="20"/>
+        </w:rPr>
+      </w:r>
+    </w:p>
+    <w:p>
+      <w:pPr>
+        <w:pStyle w:val="Normal"/>
+        <w:jc w:val="left"/>
+        <w:rPr>
+          <w:b w:val="false"/>
+          <w:b w:val="false"/>
+          <w:bCs w:val="false"/>
+        </w:rPr>
+      </w:pPr>
+      <w:r>
+        <w:rPr>
+          <w:rFonts w:ascii="Liberation Sans" w:hAnsi="Liberation Sans"/>
+          <w:b w:val="false"/>
+          <w:bCs w:val="false"/>
+          <w:sz w:val="20"/>
+          <w:szCs w:val="20"/>
+        </w:rPr>
+        <w:t>L’écologie c’est bon pour la santé</w:t>
+      </w:r>
+    </w:p>
+    <w:p>
+      <w:pPr>
+        <w:pStyle w:val="Normal"/>
+        <w:jc w:val="left"/>
+        <w:rPr>
+          <w:rFonts w:ascii="Liberation Sans" w:hAnsi="Liberation Sans"/>
+          <w:sz w:val="20"/>
+          <w:szCs w:val="20"/>
+        </w:rPr>
+      </w:pPr>
+      <w:r>
+        <w:rPr>
+          <w:rFonts w:ascii="Liberation Sans" w:hAnsi="Liberation Sans"/>
+          <w:sz w:val="20"/>
+          <w:szCs w:val="20"/>
+        </w:rPr>
+      </w:r>
+    </w:p>
+    <w:p>
+      <w:pPr>
+        <w:pStyle w:val="Normal"/>
+        <w:jc w:val="left"/>
+        <w:rPr>
+          <w:b w:val="false"/>
+          <w:b w:val="false"/>
+          <w:bCs w:val="false"/>
+        </w:rPr>
+      </w:pPr>
+      <w:r>
+        <w:rPr>
+          <w:rFonts w:ascii="Liberation Sans" w:hAnsi="Liberation Sans"/>
+          <w:b w:val="false"/>
+          <w:bCs w:val="false"/>
+          <w:sz w:val="20"/>
+          <w:szCs w:val="20"/>
+        </w:rPr>
+        <w:t>ecologie est bon</w:t>
+        <w:tab/>
+        <w:tab/>
+        <w:t>santé</w:t>
+      </w:r>
+    </w:p>
+    <w:p>
+      <w:pPr>
+        <w:pStyle w:val="Normal"/>
+        <w:jc w:val="left"/>
+        <w:rPr>
+          <w:rFonts w:ascii="Liberation Sans" w:hAnsi="Liberation Sans"/>
+          <w:sz w:val="20"/>
+          <w:szCs w:val="20"/>
+        </w:rPr>
+      </w:pPr>
+      <w:r>
+        <w:rPr>
+          <w:rFonts w:ascii="Liberation Sans" w:hAnsi="Liberation Sans"/>
+          <w:sz w:val="20"/>
+          <w:szCs w:val="20"/>
+        </w:rPr>
+      </w:r>
+    </w:p>
+    <w:p>
+      <w:pPr>
+        <w:pStyle w:val="Normal"/>
+        <w:jc w:val="left"/>
+        <w:rPr>
+          <w:b w:val="false"/>
+          <w:b w:val="false"/>
+          <w:bCs w:val="false"/>
+        </w:rPr>
+      </w:pPr>
+      <w:r>
+        <w:rPr>
+          <w:rFonts w:ascii="Liberation Sans" w:hAnsi="Liberation Sans"/>
+          <w:b w:val="false"/>
+          <w:bCs w:val="false"/>
+          <w:sz w:val="20"/>
+          <w:szCs w:val="20"/>
+        </w:rPr>
+        <w:t>L’écologie c’est pour les prolo</w:t>
+      </w:r>
+    </w:p>
+    <w:p>
+      <w:pPr>
+        <w:pStyle w:val="Normal"/>
+        <w:jc w:val="left"/>
+        <w:rPr>
+          <w:b w:val="false"/>
+          <w:b w:val="false"/>
+          <w:bCs w:val="false"/>
+        </w:rPr>
+      </w:pPr>
+      <w:r>
+        <w:rPr>
+          <w:rFonts w:ascii="Liberation Sans" w:hAnsi="Liberation Sans"/>
+          <w:b w:val="false"/>
+          <w:bCs w:val="false"/>
+          <w:sz w:val="20"/>
+          <w:szCs w:val="20"/>
+        </w:rPr>
+        <w:t>ecologie est bon pour</w:t>
+        <w:tab/>
+        <w:tab/>
+        <w:t>santé prolo</w:t>
+      </w:r>
+    </w:p>
+    <w:p>
+      <w:pPr>
+        <w:pStyle w:val="Normal"/>
+        <w:jc w:val="left"/>
+        <w:rPr>
+          <w:rFonts w:ascii="Liberation Sans" w:hAnsi="Liberation Sans"/>
+          <w:b/>
+          <w:b/>
+          <w:bCs/>
+          <w:sz w:val="20"/>
+          <w:szCs w:val="20"/>
+        </w:rPr>
+      </w:pPr>
+      <w:r>
+        <w:rPr>
+          <w:rFonts w:ascii="Liberation Sans" w:hAnsi="Liberation Sans"/>
+          <w:b/>
+          <w:bCs/>
+          <w:sz w:val="20"/>
+          <w:szCs w:val="20"/>
+        </w:rPr>
+      </w:r>
+    </w:p>
+    <w:p>
+      <w:pPr>
+        <w:pStyle w:val="Normal"/>
+        <w:jc w:val="left"/>
         <w:rPr/>
       </w:pPr>
       <w:r>
@@ -368,14 +533,7 @@
       <w:pPr>
         <w:pStyle w:val="Normal"/>
         <w:jc w:val="left"/>
-        <w:rPr>
-          <w:rFonts w:ascii="Liberation Sans" w:hAnsi="Liberation Sans"/>
-          <w:b w:val="false"/>
-          <w:b w:val="false"/>
-          <w:bCs w:val="false"/>
-          <w:sz w:val="20"/>
-          <w:szCs w:val="20"/>
-        </w:rPr>
+        <w:rPr/>
       </w:pPr>
       <w:r>
         <w:rPr>
@@ -390,6 +548,37 @@
     </w:p>
     <w:p>
       <w:pPr>
+        <w:pStyle w:val="Normal"/>
+        <w:jc w:val="left"/>
+        <w:rPr>
+          <w:b w:val="false"/>
+          <w:b w:val="false"/>
+          <w:bCs w:val="false"/>
+        </w:rPr>
+      </w:pPr>
+      <w:r>
+        <w:rPr>
+          <w:rFonts w:ascii="Liberation Sans" w:hAnsi="Liberation Sans"/>
+          <w:b w:val="false"/>
+          <w:bCs w:val="false"/>
+          <w:sz w:val="20"/>
+          <w:szCs w:val="20"/>
+        </w:rPr>
+        <w:t xml:space="preserve">  </w:t>
+      </w:r>
+      <w:r>
+        <w:rPr>
+          <w:rFonts w:ascii="Liberation Sans" w:hAnsi="Liberation Sans"/>
+          <w:b w:val="false"/>
+          <w:bCs w:val="false"/>
+          <w:sz w:val="20"/>
+          <w:szCs w:val="20"/>
+        </w:rPr>
+        <w:t>nucléaire = gaz_a_effet_de_serre</w:t>
+      </w:r>
+    </w:p>
+    <w:p>
+      <w:pPr>
         <w:pStyle w:val="PreformattedText"/>
         <w:jc w:val="left"/>
         <w:rPr>
@@ -441,19 +630,14 @@
     <w:p>
       <w:pPr>
         <w:pStyle w:val="PreformattedText"/>
-        <w:rPr>
-          <w:b/>
-          <w:b/>
-          <w:bCs/>
-        </w:rPr>
-      </w:pPr>
-      <w:r>
-        <w:rPr>
-          <w:rFonts w:ascii="Liberation Sans" w:hAnsi="Liberation Sans"/>
-          <w:b/>
-          <w:bCs/>
-        </w:rPr>
-        <w:tab/>
+        <w:rPr/>
+      </w:pPr>
+      <w:r>
+        <w:rPr>
+          <w:rFonts w:ascii="Liberation Sans" w:hAnsi="Liberation Sans"/>
+          <w:b/>
+          <w:bCs/>
+        </w:rPr>
         <w:t>np2Vec</w:t>
       </w:r>
     </w:p>
@@ -473,6 +657,20 @@
           <w:bCs w:val="false"/>
         </w:rPr>
         <w:t>L’idée est de pré-labalisé les np dans la phrase avant d’entraîner le model d’embedding afin d’avoir une compréhension plus précise de la relation entre les np en général</w:t>
+      </w:r>
+    </w:p>
+    <w:p>
+      <w:pPr>
+        <w:pStyle w:val="PreformattedText"/>
+        <w:rPr>
+          <w:rFonts w:ascii="Liberation Sans" w:hAnsi="Liberation Sans"/>
+        </w:rPr>
+      </w:pPr>
+      <w:r>
+        <w:rPr>
+          <w:rFonts w:ascii="Liberation Sans" w:hAnsi="Liberation Sans"/>
+        </w:rPr>
+        <w:t>Texas, Starcraft, Nivea, Pierre</w:t>
       </w:r>
     </w:p>
     <w:p>
@@ -683,36 +881,34 @@
           <w:b w:val="false"/>
           <w:bCs w:val="false"/>
         </w:rPr>
-        <w:t xml:space="preserve">Permet d’apprendre les dépendances entres les mots dans une phrase, en s’entrainant de base avec un </w:t>
-      </w:r>
-      <w:r>
-        <w:rPr>
-          <w:rFonts w:ascii="Liberation Sans" w:hAnsi="Liberation Sans"/>
-          <w:b w:val="false"/>
-          <w:bCs w:val="false"/>
-        </w:rPr>
-        <w:t>réseau bidirectionnel</w:t>
-      </w:r>
-      <w:r>
-        <w:rPr>
-          <w:rFonts w:ascii="Liberation Sans" w:hAnsi="Liberation Sans"/>
-          <w:b w:val="false"/>
-          <w:bCs w:val="false"/>
-        </w:rPr>
-        <w:t xml:space="preserve"> lstm sur un dataset de phrase labélisées</w:t>
-      </w:r>
-    </w:p>
-    <w:p>
-      <w:pPr>
-        <w:pStyle w:val="PreformattedText"/>
-        <w:rPr>
-          <w:rFonts w:ascii="Liberation Sans" w:hAnsi="Liberation Sans"/>
-        </w:rPr>
-      </w:pPr>
-      <w:r>
-        <w:rPr>
-          <w:rFonts w:ascii="Liberation Sans" w:hAnsi="Liberation Sans"/>
-        </w:rPr>
+        <w:t>Permet d’apprendre les dépendances entres les mots dans une phrase, en s’entrainant de base avec un réseau bidirectionnel lstm sur un dataset de phrase labélisées</w:t>
+      </w:r>
+    </w:p>
+    <w:p>
+      <w:pPr>
+        <w:pStyle w:val="PreformattedText"/>
+        <w:rPr>
+          <w:rFonts w:ascii="Liberation Sans" w:hAnsi="Liberation Sans"/>
+        </w:rPr>
+      </w:pPr>
+      <w:r>
+        <w:rPr>
+          <w:rFonts w:ascii="Liberation Sans" w:hAnsi="Liberation Sans"/>
+        </w:rPr>
+      </w:r>
+    </w:p>
+    <w:p>
+      <w:pPr>
+        <w:pStyle w:val="PreformattedText"/>
+        <w:rPr>
+          <w:rFonts w:ascii="Liberation Sans" w:hAnsi="Liberation Sans"/>
+          <w:b/>
+          <w:b/>
+          <w:bCs/>
+        </w:rPr>
+      </w:pPr>
+      <w:r>
+        <w:rPr/>
       </w:r>
     </w:p>
     <w:p>
@@ -767,19 +963,23 @@
     <w:p>
       <w:pPr>
         <w:pStyle w:val="PreformattedText"/>
-        <w:rPr>
-          <w:b/>
-          <w:b/>
-          <w:bCs/>
-        </w:rPr>
-      </w:pPr>
-      <w:r>
-        <w:rPr>
-          <w:rFonts w:ascii="Liberation Sans" w:hAnsi="Liberation Sans"/>
-          <w:b/>
-          <w:bCs/>
-        </w:rPr>
-        <w:t>Named Entity Recognition (Spacy NER)</w:t>
+        <w:rPr/>
+      </w:pPr>
+      <w:r>
+        <w:rPr>
+          <w:rFonts w:ascii="Liberation Sans" w:hAnsi="Liberation Sans"/>
+          <w:b/>
+          <w:bCs/>
+        </w:rPr>
+        <w:t xml:space="preserve">Named Entity Recognition (Spacy NER) </w:t>
+      </w:r>
+      <w:r>
+        <w:rPr>
+          <w:rFonts w:ascii="Liberation Sans" w:hAnsi="Liberation Sans"/>
+          <w:b/>
+          <w:bCs/>
+        </w:rPr>
+        <w:t>( DialogFlow gère ça avec sys.xxx)</w:t>
       </w:r>
     </w:p>
     <w:p>
@@ -811,13 +1011,7 @@
         <w:rPr>
           <w:rFonts w:ascii="Liberation Sans" w:hAnsi="Liberation Sans"/>
         </w:rPr>
-        <w:t xml:space="preserve">! </w:t>
-      </w:r>
-      <w:r>
-        <w:rPr>
-          <w:rFonts w:ascii="Liberation Sans" w:hAnsi="Liberation Sans"/>
-        </w:rPr>
-        <w:t>DialogFlow permet déja ça avec le dictionnaire de synonymes</w:t>
+        <w:t>! DialogFlow permet déja ça avec le dictionnaire de synonymes</w:t>
       </w:r>
     </w:p>
     <w:p>
@@ -996,19 +1190,23 @@
     <w:p>
       <w:pPr>
         <w:pStyle w:val="PreformattedText"/>
-        <w:rPr>
-          <w:b/>
-          <w:b/>
-          <w:bCs/>
-        </w:rPr>
-      </w:pPr>
-      <w:r>
-        <w:rPr>
-          <w:rFonts w:ascii="Liberation Sans" w:hAnsi="Liberation Sans"/>
-          <w:b/>
-          <w:bCs/>
-        </w:rPr>
-        <w:t>HandCraft Dialog</w:t>
+        <w:rPr/>
+      </w:pPr>
+      <w:r>
+        <w:rPr>
+          <w:rFonts w:ascii="Liberation Sans" w:hAnsi="Liberation Sans"/>
+          <w:b/>
+          <w:bCs/>
+        </w:rPr>
+        <w:t xml:space="preserve">HandCraft Dialog </w:t>
+      </w:r>
+      <w:r>
+        <w:rPr>
+          <w:rFonts w:ascii="Liberation Sans" w:hAnsi="Liberation Sans"/>
+          <w:b/>
+          <w:bCs/>
+        </w:rPr>
+        <w:t>(DialogFlow)</w:t>
       </w:r>
     </w:p>
     <w:p>

--- a/ML_Knownledges/NLP/NLP.docx
+++ b/ML_Knownledges/NLP/NLP.docx
@@ -908,43 +908,253 @@
         </w:rPr>
       </w:pPr>
       <w:r>
+        <w:rPr>
+          <w:rFonts w:ascii="Liberation Sans" w:hAnsi="Liberation Sans"/>
+          <w:b/>
+          <w:bCs/>
+        </w:rPr>
+      </w:r>
+    </w:p>
+    <w:p>
+      <w:pPr>
+        <w:pStyle w:val="PreformattedText"/>
+        <w:rPr>
+          <w:b/>
+          <w:b/>
+          <w:bCs/>
+        </w:rPr>
+      </w:pPr>
+      <w:r>
+        <w:rPr>
+          <w:rFonts w:ascii="Liberation Sans" w:hAnsi="Liberation Sans"/>
+          <w:b/>
+          <w:bCs/>
+        </w:rPr>
+        <w:t>Chunker (PosTagging)</w:t>
+      </w:r>
+    </w:p>
+    <w:p>
+      <w:pPr>
+        <w:pStyle w:val="PreformattedText"/>
+        <w:rPr>
+          <w:b w:val="false"/>
+          <w:b w:val="false"/>
+          <w:bCs w:val="false"/>
+        </w:rPr>
+      </w:pPr>
+      <w:r>
+        <w:rPr>
+          <w:rFonts w:ascii="Liberation Sans" w:hAnsi="Liberation Sans"/>
+          <w:b w:val="false"/>
+          <w:bCs w:val="false"/>
+        </w:rPr>
+        <w:t>PosTagging des noms, prénoms et les différents types d’objets du langage dans une phrase</w:t>
+      </w:r>
+    </w:p>
+    <w:p>
+      <w:pPr>
+        <w:pStyle w:val="PreformattedText"/>
+        <w:rPr>
+          <w:rFonts w:ascii="Liberation Sans" w:hAnsi="Liberation Sans"/>
+        </w:rPr>
+      </w:pPr>
+      <w:r>
+        <w:rPr>
+          <w:rFonts w:ascii="Liberation Sans" w:hAnsi="Liberation Sans"/>
+        </w:rPr>
+      </w:r>
+    </w:p>
+    <w:p>
+      <w:pPr>
+        <w:pStyle w:val="PreformattedText"/>
         <w:rPr/>
-      </w:r>
-    </w:p>
-    <w:p>
-      <w:pPr>
-        <w:pStyle w:val="PreformattedText"/>
-        <w:rPr>
-          <w:b/>
-          <w:b/>
-          <w:bCs/>
-        </w:rPr>
-      </w:pPr>
-      <w:r>
-        <w:rPr>
-          <w:rFonts w:ascii="Liberation Sans" w:hAnsi="Liberation Sans"/>
-          <w:b/>
-          <w:bCs/>
-        </w:rPr>
-        <w:t>Chunker (PosTagging)</w:t>
-      </w:r>
-    </w:p>
-    <w:p>
-      <w:pPr>
-        <w:pStyle w:val="PreformattedText"/>
-        <w:rPr>
-          <w:b w:val="false"/>
-          <w:b w:val="false"/>
-          <w:bCs w:val="false"/>
-        </w:rPr>
-      </w:pPr>
-      <w:r>
-        <w:rPr>
-          <w:rFonts w:ascii="Liberation Sans" w:hAnsi="Liberation Sans"/>
-          <w:b w:val="false"/>
-          <w:bCs w:val="false"/>
-        </w:rPr>
-        <w:t>PosTagging des noms, prénoms et les différents types d’objets du langage dans une phrase</w:t>
+      </w:pPr>
+      <w:r>
+        <w:rPr>
+          <w:rFonts w:ascii="Liberation Sans" w:hAnsi="Liberation Sans"/>
+          <w:b/>
+          <w:bCs/>
+        </w:rPr>
+        <w:t>Named Entity Recognition (Spacy NER) ( DialogFlow gère ça avec sys.xxx)</w:t>
+      </w:r>
+    </w:p>
+    <w:p>
+      <w:pPr>
+        <w:pStyle w:val="PreformattedText"/>
+        <w:rPr>
+          <w:b w:val="false"/>
+          <w:b w:val="false"/>
+          <w:bCs w:val="false"/>
+        </w:rPr>
+      </w:pPr>
+      <w:r>
+        <w:rPr>
+          <w:rFonts w:ascii="Liberation Sans" w:hAnsi="Liberation Sans"/>
+          <w:b w:val="false"/>
+          <w:bCs w:val="false"/>
+        </w:rPr>
+        <w:t>Extraction basic information on a sentence like the Name of a city, the location ,etc ...</w:t>
+      </w:r>
+    </w:p>
+    <w:p>
+      <w:pPr>
+        <w:pStyle w:val="PreformattedText"/>
+        <w:rPr>
+          <w:rFonts w:ascii="Liberation Sans" w:hAnsi="Liberation Sans"/>
+        </w:rPr>
+      </w:pPr>
+      <w:r>
+        <w:rPr>
+          <w:rFonts w:ascii="Liberation Sans" w:hAnsi="Liberation Sans"/>
+        </w:rPr>
+        <w:t>! DialogFlow permet déja ça avec le dictionnaire de synonymes</w:t>
+      </w:r>
+    </w:p>
+    <w:p>
+      <w:pPr>
+        <w:pStyle w:val="PreformattedText"/>
+        <w:rPr>
+          <w:rFonts w:ascii="Liberation Sans" w:hAnsi="Liberation Sans"/>
+        </w:rPr>
+      </w:pPr>
+      <w:r>
+        <w:rPr>
+          <w:rFonts w:ascii="Liberation Sans" w:hAnsi="Liberation Sans"/>
+        </w:rPr>
+      </w:r>
+    </w:p>
+    <w:p>
+      <w:pPr>
+        <w:pStyle w:val="PreformattedText"/>
+        <w:rPr>
+          <w:b/>
+          <w:b/>
+          <w:bCs/>
+        </w:rPr>
+      </w:pPr>
+      <w:r>
+        <w:rPr>
+          <w:rFonts w:ascii="Liberation Sans" w:hAnsi="Liberation Sans"/>
+          <w:b/>
+          <w:bCs/>
+        </w:rPr>
+        <w:t>NP segmentation</w:t>
+      </w:r>
+    </w:p>
+    <w:p>
+      <w:pPr>
+        <w:pStyle w:val="PreformattedText"/>
+        <w:rPr>
+          <w:b w:val="false"/>
+          <w:b w:val="false"/>
+          <w:bCs w:val="false"/>
+        </w:rPr>
+      </w:pPr>
+      <w:r>
+        <w:rPr>
+          <w:rFonts w:ascii="Liberation Sans" w:hAnsi="Liberation Sans"/>
+          <w:b w:val="false"/>
+          <w:bCs w:val="false"/>
+        </w:rPr>
+        <w:t>Allow to understand when a phrase is a descriptive structure or a collocation structure, this means that for a np “dog” a tree is displayed for each semantic meaning of the word dog, then base of the MLP result we can assign the np to a tree result of dog word and define the semantic result</w:t>
+      </w:r>
+    </w:p>
+    <w:p>
+      <w:pPr>
+        <w:pStyle w:val="PreformattedText"/>
+        <w:rPr>
+          <w:rFonts w:ascii="Liberation Sans" w:hAnsi="Liberation Sans"/>
+        </w:rPr>
+      </w:pPr>
+      <w:r>
+        <w:rPr>
+          <w:rFonts w:ascii="Liberation Sans" w:hAnsi="Liberation Sans"/>
+        </w:rPr>
+      </w:r>
+    </w:p>
+    <w:p>
+      <w:pPr>
+        <w:pStyle w:val="PreformattedText"/>
+        <w:rPr>
+          <w:b/>
+          <w:b/>
+          <w:bCs/>
+        </w:rPr>
+      </w:pPr>
+      <w:r>
+        <w:rPr>
+          <w:rFonts w:ascii="Liberation Sans" w:hAnsi="Liberation Sans"/>
+          <w:b/>
+          <w:bCs/>
+        </w:rPr>
+        <w:t>Intent Extraction</w:t>
+      </w:r>
+    </w:p>
+    <w:p>
+      <w:pPr>
+        <w:pStyle w:val="PreformattedText"/>
+        <w:rPr>
+          <w:b w:val="false"/>
+          <w:b w:val="false"/>
+          <w:bCs w:val="false"/>
+        </w:rPr>
+      </w:pPr>
+      <w:r>
+        <w:rPr>
+          <w:rFonts w:ascii="Liberation Sans" w:hAnsi="Liberation Sans"/>
+          <w:b w:val="false"/>
+          <w:bCs w:val="false"/>
+        </w:rPr>
+        <w:t>The goal is to first find the intent, then fills the parameters of the intent (date, location,etc…). There is the open source SNIPS dataset, and ATIS from Microsoft, see</w:t>
+      </w:r>
+    </w:p>
+    <w:p>
+      <w:pPr>
+        <w:pStyle w:val="PreformattedText"/>
+        <w:rPr>
+          <w:rFonts w:ascii="Liberation Sans" w:hAnsi="Liberation Sans"/>
+        </w:rPr>
+      </w:pPr>
+      <w:r>
+        <w:rPr>
+          <w:rFonts w:ascii="Liberation Sans" w:hAnsi="Liberation Sans"/>
+        </w:rPr>
+      </w:r>
+    </w:p>
+    <w:p>
+      <w:pPr>
+        <w:pStyle w:val="PreformattedText"/>
+        <w:rPr>
+          <w:b/>
+          <w:b/>
+          <w:bCs/>
+        </w:rPr>
+      </w:pPr>
+      <w:r>
+        <w:rPr>
+          <w:rFonts w:ascii="Liberation Sans" w:hAnsi="Liberation Sans"/>
+          <w:b/>
+          <w:bCs/>
+        </w:rPr>
+        <w:t>Word sense</w:t>
+      </w:r>
+    </w:p>
+    <w:p>
+      <w:pPr>
+        <w:pStyle w:val="PreformattedText"/>
+        <w:rPr>
+          <w:b w:val="false"/>
+          <w:b w:val="false"/>
+          <w:bCs w:val="false"/>
+        </w:rPr>
+      </w:pPr>
+      <w:r>
+        <w:rPr>
+          <w:rFonts w:ascii="Liberation Sans" w:hAnsi="Liberation Sans"/>
+          <w:b w:val="false"/>
+          <w:bCs w:val="false"/>
+        </w:rPr>
+        <w:t>Prédir une définit d’un mot a partir d’un dataset dictionnaire (definition+hypernyme) et surtout cela permet d’établir une classement du sens le plus problable en fonction de la fréquence d’utilisation de ce sens avec le mot.</w:t>
       </w:r>
     </w:p>
     <w:p>
@@ -971,242 +1181,7 @@
           <w:b/>
           <w:bCs/>
         </w:rPr>
-        <w:t xml:space="preserve">Named Entity Recognition (Spacy NER) </w:t>
-      </w:r>
-      <w:r>
-        <w:rPr>
-          <w:rFonts w:ascii="Liberation Sans" w:hAnsi="Liberation Sans"/>
-          <w:b/>
-          <w:bCs/>
-        </w:rPr>
-        <w:t>( DialogFlow gère ça avec sys.xxx)</w:t>
-      </w:r>
-    </w:p>
-    <w:p>
-      <w:pPr>
-        <w:pStyle w:val="PreformattedText"/>
-        <w:rPr>
-          <w:b w:val="false"/>
-          <w:b w:val="false"/>
-          <w:bCs w:val="false"/>
-        </w:rPr>
-      </w:pPr>
-      <w:r>
-        <w:rPr>
-          <w:rFonts w:ascii="Liberation Sans" w:hAnsi="Liberation Sans"/>
-          <w:b w:val="false"/>
-          <w:bCs w:val="false"/>
-        </w:rPr>
-        <w:t>Extraction basic information on a sentence like the Name of a city, the location ,etc ...</w:t>
-      </w:r>
-    </w:p>
-    <w:p>
-      <w:pPr>
-        <w:pStyle w:val="PreformattedText"/>
-        <w:rPr>
-          <w:rFonts w:ascii="Liberation Sans" w:hAnsi="Liberation Sans"/>
-        </w:rPr>
-      </w:pPr>
-      <w:r>
-        <w:rPr>
-          <w:rFonts w:ascii="Liberation Sans" w:hAnsi="Liberation Sans"/>
-        </w:rPr>
-        <w:t>! DialogFlow permet déja ça avec le dictionnaire de synonymes</w:t>
-      </w:r>
-    </w:p>
-    <w:p>
-      <w:pPr>
-        <w:pStyle w:val="PreformattedText"/>
-        <w:rPr>
-          <w:rFonts w:ascii="Liberation Sans" w:hAnsi="Liberation Sans"/>
-        </w:rPr>
-      </w:pPr>
-      <w:r>
-        <w:rPr>
-          <w:rFonts w:ascii="Liberation Sans" w:hAnsi="Liberation Sans"/>
-        </w:rPr>
-      </w:r>
-    </w:p>
-    <w:p>
-      <w:pPr>
-        <w:pStyle w:val="PreformattedText"/>
-        <w:rPr>
-          <w:b/>
-          <w:b/>
-          <w:bCs/>
-        </w:rPr>
-      </w:pPr>
-      <w:r>
-        <w:rPr>
-          <w:rFonts w:ascii="Liberation Sans" w:hAnsi="Liberation Sans"/>
-          <w:b/>
-          <w:bCs/>
-        </w:rPr>
-        <w:t>NP segmentation</w:t>
-      </w:r>
-    </w:p>
-    <w:p>
-      <w:pPr>
-        <w:pStyle w:val="PreformattedText"/>
-        <w:rPr>
-          <w:b w:val="false"/>
-          <w:b w:val="false"/>
-          <w:bCs w:val="false"/>
-        </w:rPr>
-      </w:pPr>
-      <w:r>
-        <w:rPr>
-          <w:rFonts w:ascii="Liberation Sans" w:hAnsi="Liberation Sans"/>
-          <w:b w:val="false"/>
-          <w:bCs w:val="false"/>
-        </w:rPr>
-        <w:t>Allow to understand when a phrase is a descriptive structure or a collocation structure, this means that for a np “dog” a tree is displayed for each semantic meaning of the word dog, then base of the MLP result we can assign the np to a tree result of dog word and define the semantic result</w:t>
-      </w:r>
-    </w:p>
-    <w:p>
-      <w:pPr>
-        <w:pStyle w:val="PreformattedText"/>
-        <w:rPr>
-          <w:rFonts w:ascii="Liberation Sans" w:hAnsi="Liberation Sans"/>
-        </w:rPr>
-      </w:pPr>
-      <w:r>
-        <w:rPr>
-          <w:rFonts w:ascii="Liberation Sans" w:hAnsi="Liberation Sans"/>
-        </w:rPr>
-      </w:r>
-    </w:p>
-    <w:p>
-      <w:pPr>
-        <w:pStyle w:val="PreformattedText"/>
-        <w:rPr>
-          <w:rFonts w:ascii="Liberation Sans" w:hAnsi="Liberation Sans"/>
-        </w:rPr>
-      </w:pPr>
-      <w:r>
-        <w:rPr>
-          <w:rFonts w:ascii="Liberation Sans" w:hAnsi="Liberation Sans"/>
-        </w:rPr>
-      </w:r>
-    </w:p>
-    <w:p>
-      <w:pPr>
-        <w:pStyle w:val="PreformattedText"/>
-        <w:rPr>
-          <w:b/>
-          <w:b/>
-          <w:bCs/>
-        </w:rPr>
-      </w:pPr>
-      <w:r>
-        <w:rPr>
-          <w:rFonts w:ascii="Liberation Sans" w:hAnsi="Liberation Sans"/>
-          <w:b/>
-          <w:bCs/>
-        </w:rPr>
-        <w:t>Intent Extraction</w:t>
-      </w:r>
-    </w:p>
-    <w:p>
-      <w:pPr>
-        <w:pStyle w:val="PreformattedText"/>
-        <w:rPr>
-          <w:b w:val="false"/>
-          <w:b w:val="false"/>
-          <w:bCs w:val="false"/>
-        </w:rPr>
-      </w:pPr>
-      <w:r>
-        <w:rPr>
-          <w:rFonts w:ascii="Liberation Sans" w:hAnsi="Liberation Sans"/>
-          <w:b w:val="false"/>
-          <w:bCs w:val="false"/>
-        </w:rPr>
-        <w:t>The goal is to first find the intent, then fills the parameters of the intent (date, location,etc…). There is the open source SNIPS dataset, and ATIS from Microsoft, see</w:t>
-      </w:r>
-    </w:p>
-    <w:p>
-      <w:pPr>
-        <w:pStyle w:val="PreformattedText"/>
-        <w:rPr>
-          <w:rFonts w:ascii="Liberation Sans" w:hAnsi="Liberation Sans"/>
-        </w:rPr>
-      </w:pPr>
-      <w:r>
-        <w:rPr>
-          <w:rFonts w:ascii="Liberation Sans" w:hAnsi="Liberation Sans"/>
-        </w:rPr>
-      </w:r>
-    </w:p>
-    <w:p>
-      <w:pPr>
-        <w:pStyle w:val="PreformattedText"/>
-        <w:rPr>
-          <w:b/>
-          <w:b/>
-          <w:bCs/>
-        </w:rPr>
-      </w:pPr>
-      <w:r>
-        <w:rPr>
-          <w:rFonts w:ascii="Liberation Sans" w:hAnsi="Liberation Sans"/>
-          <w:b/>
-          <w:bCs/>
-        </w:rPr>
-        <w:t>Word sense</w:t>
-      </w:r>
-    </w:p>
-    <w:p>
-      <w:pPr>
-        <w:pStyle w:val="PreformattedText"/>
-        <w:rPr>
-          <w:b w:val="false"/>
-          <w:b w:val="false"/>
-          <w:bCs w:val="false"/>
-        </w:rPr>
-      </w:pPr>
-      <w:r>
-        <w:rPr>
-          <w:rFonts w:ascii="Liberation Sans" w:hAnsi="Liberation Sans"/>
-          <w:b w:val="false"/>
-          <w:bCs w:val="false"/>
-        </w:rPr>
-        <w:t>Prédir une définit d’un mot a partir d’un dataset dictionnaire (definition+hypernyme) et surtout cela permet d’établir une classement du sens le plus problable en fonction de la fréquence d’utilisation de ce sens avec le mot.</w:t>
-      </w:r>
-    </w:p>
-    <w:p>
-      <w:pPr>
-        <w:pStyle w:val="PreformattedText"/>
-        <w:rPr>
-          <w:rFonts w:ascii="Liberation Sans" w:hAnsi="Liberation Sans"/>
-        </w:rPr>
-      </w:pPr>
-      <w:r>
-        <w:rPr>
-          <w:rFonts w:ascii="Liberation Sans" w:hAnsi="Liberation Sans"/>
-        </w:rPr>
-      </w:r>
-    </w:p>
-    <w:p>
-      <w:pPr>
-        <w:pStyle w:val="PreformattedText"/>
-        <w:rPr/>
-      </w:pPr>
-      <w:r>
-        <w:rPr>
-          <w:rFonts w:ascii="Liberation Sans" w:hAnsi="Liberation Sans"/>
-          <w:b/>
-          <w:bCs/>
-        </w:rPr>
-        <w:t xml:space="preserve">HandCraft Dialog </w:t>
-      </w:r>
-      <w:r>
-        <w:rPr>
-          <w:rFonts w:ascii="Liberation Sans" w:hAnsi="Liberation Sans"/>
-          <w:b/>
-          <w:bCs/>
-        </w:rPr>
-        <w:t>(DialogFlow)</w:t>
+        <w:t>HandCraft Dialog (DialogFlow)</w:t>
       </w:r>
     </w:p>
     <w:p>
